--- a/content/Interview Research Form.nl.en.docx
+++ b/content/Interview Research Form.nl.en.docx
@@ -60,8 +60,6 @@
           <w:szCs w:val="24"/>
         </w:rPr>
       </w:pPr>
-      <w:bookmarkStart w:id="0" w:name="_GoBack"/>
-      <w:bookmarkEnd w:id="0"/>
     </w:p>
     <w:p>
       <w:pPr>
@@ -173,7 +171,6 @@
     </w:p>
     <w:p>
       <w:pPr>
-        <w:ind w:left="720"/>
         <w:rPr>
           <w:rFonts w:ascii="Josefin Sans" w:hAnsi="Josefin Sans"/>
           <w:sz w:val="24"/>
@@ -199,7 +196,7 @@
           <w:sz w:val="24"/>
           <w:szCs w:val="24"/>
         </w:rPr>
-        <w:t>How often do you listen to music?</w:t>
+        <w:t>What kind of music do you listen to?</w:t>
       </w:r>
     </w:p>
     <w:p>
@@ -257,7 +254,7 @@
           <w:sz w:val="24"/>
           <w:szCs w:val="24"/>
         </w:rPr>
-        <w:t>Under what circumstances do you listen to music? (Gym, Work, Relax, ...)</w:t>
+        <w:t>Through what medium you listen to music? (Spotify, YouTube, radio, from your phone / mp3 ...?)</w:t>
       </w:r>
     </w:p>
     <w:p>
@@ -315,7 +312,17 @@
           <w:sz w:val="24"/>
           <w:szCs w:val="24"/>
         </w:rPr>
-        <w:t>Through what medium you listen to music? (Spotify, YouTube, radio, from your phone / mp3 ...?)</w:t>
+        <w:t>Do you follow your artist favou</w:t>
+      </w:r>
+      <w:bookmarkStart w:id="0" w:name="_GoBack"/>
+      <w:bookmarkEnd w:id="0"/>
+      <w:r>
+        <w:rPr>
+          <w:rFonts w:ascii="Josefin Sans" w:hAnsi="Josefin Sans"/>
+          <w:sz w:val="24"/>
+          <w:szCs w:val="24"/>
+        </w:rPr>
+        <w:t>rite artist on social media? If so which platform?</w:t>
       </w:r>
     </w:p>
     <w:p>
@@ -373,7 +380,7 @@
           <w:sz w:val="24"/>
           <w:szCs w:val="24"/>
         </w:rPr>
-        <w:t>How do you prefer listening to music? (Alone, with friends, at festivals ...)</w:t>
+        <w:t>How would you rate it and why?</w:t>
       </w:r>
     </w:p>
     <w:p>
@@ -431,7 +438,7 @@
           <w:sz w:val="24"/>
           <w:szCs w:val="24"/>
         </w:rPr>
-        <w:t>Where do discover new artists? (Spotify, YouTube, friends, advertising, ...)</w:t>
+        <w:t>Which artists do you listen mostly?</w:t>
       </w:r>
     </w:p>
     <w:p>
@@ -464,6 +471,45 @@
     </w:p>
     <w:p>
       <w:pPr>
+        <w:ind w:left="720"/>
+        <w:rPr>
+          <w:rFonts w:ascii="Josefin Sans" w:hAnsi="Josefin Sans"/>
+          <w:sz w:val="24"/>
+          <w:szCs w:val="24"/>
+        </w:rPr>
+      </w:pPr>
+    </w:p>
+    <w:p>
+      <w:pPr>
+        <w:ind w:left="720"/>
+        <w:rPr>
+          <w:rFonts w:ascii="Josefin Sans" w:hAnsi="Josefin Sans"/>
+          <w:sz w:val="24"/>
+          <w:szCs w:val="24"/>
+        </w:rPr>
+      </w:pPr>
+    </w:p>
+    <w:p>
+      <w:pPr>
+        <w:ind w:left="720"/>
+        <w:rPr>
+          <w:rFonts w:ascii="Josefin Sans" w:hAnsi="Josefin Sans"/>
+          <w:sz w:val="24"/>
+          <w:szCs w:val="24"/>
+        </w:rPr>
+      </w:pPr>
+      <w:r>
+        <w:rPr>
+          <w:rFonts w:ascii="Josefin Sans" w:hAnsi="Josefin Sans"/>
+          <w:sz w:val="24"/>
+          <w:szCs w:val="24"/>
+        </w:rPr>
+        <w:t>(Let the interviewee listens to Aisha)</w:t>
+      </w:r>
+    </w:p>
+    <w:p>
+      <w:pPr>
+        <w:ind w:left="720"/>
         <w:rPr>
           <w:rFonts w:ascii="Josefin Sans" w:hAnsi="Josefin Sans"/>
           <w:sz w:val="24"/>
@@ -489,384 +535,15 @@
           <w:sz w:val="24"/>
           <w:szCs w:val="24"/>
         </w:rPr>
-        <w:t>Which artists do you listen mostly?</w:t>
-      </w:r>
-    </w:p>
-    <w:p>
-      <w:pPr>
-        <w:ind w:left="720"/>
-        <w:rPr>
-          <w:rFonts w:ascii="Josefin Sans" w:hAnsi="Josefin Sans"/>
-          <w:sz w:val="24"/>
-          <w:szCs w:val="24"/>
-        </w:rPr>
-      </w:pPr>
-    </w:p>
-    <w:p>
-      <w:pPr>
-        <w:ind w:left="720"/>
-        <w:rPr>
-          <w:rFonts w:ascii="Josefin Sans" w:hAnsi="Josefin Sans"/>
-          <w:sz w:val="24"/>
-          <w:szCs w:val="24"/>
-        </w:rPr>
-      </w:pPr>
-      <w:r>
-        <w:rPr>
-          <w:rFonts w:ascii="Josefin Sans" w:hAnsi="Josefin Sans"/>
-          <w:sz w:val="24"/>
-          <w:szCs w:val="24"/>
-        </w:rPr>
-        <w:t>............................................................................................................... ..</w:t>
-      </w:r>
-    </w:p>
-    <w:p>
-      <w:pPr>
-        <w:rPr>
-          <w:rFonts w:ascii="Josefin Sans" w:hAnsi="Josefin Sans"/>
-          <w:sz w:val="24"/>
-          <w:szCs w:val="24"/>
-        </w:rPr>
-      </w:pPr>
-    </w:p>
-    <w:p>
-      <w:pPr>
-        <w:numPr>
-          <w:ilvl w:val="0"/>
-          <w:numId w:val="1"/>
-        </w:numPr>
-        <w:rPr>
-          <w:rFonts w:ascii="Josefin Sans" w:hAnsi="Josefin Sans"/>
-          <w:sz w:val="24"/>
-          <w:szCs w:val="24"/>
-        </w:rPr>
-      </w:pPr>
-      <w:r>
-        <w:rPr>
-          <w:rFonts w:ascii="Josefin Sans" w:hAnsi="Josefin Sans"/>
-          <w:sz w:val="24"/>
-          <w:szCs w:val="24"/>
-        </w:rPr>
-        <w:t>What intrigues you to listen to these artists? (Rhythm, lyrics, feeling that they give ...)</w:t>
-      </w:r>
-    </w:p>
-    <w:p>
-      <w:pPr>
-        <w:ind w:left="720"/>
-        <w:rPr>
-          <w:rFonts w:ascii="Josefin Sans" w:hAnsi="Josefin Sans"/>
-          <w:sz w:val="24"/>
-          <w:szCs w:val="24"/>
-        </w:rPr>
-      </w:pPr>
-    </w:p>
-    <w:p>
-      <w:pPr>
-        <w:ind w:left="720"/>
-        <w:rPr>
-          <w:rFonts w:ascii="Josefin Sans" w:hAnsi="Josefin Sans"/>
-          <w:sz w:val="24"/>
-          <w:szCs w:val="24"/>
-        </w:rPr>
-      </w:pPr>
-      <w:r>
-        <w:rPr>
-          <w:rFonts w:ascii="Josefin Sans" w:hAnsi="Josefin Sans"/>
-          <w:sz w:val="24"/>
-          <w:szCs w:val="24"/>
-        </w:rPr>
-        <w:t>............................................................................................................... ..</w:t>
-      </w:r>
-    </w:p>
-    <w:p>
-      <w:pPr>
-        <w:rPr>
-          <w:rFonts w:ascii="Josefin Sans" w:hAnsi="Josefin Sans"/>
-          <w:sz w:val="24"/>
-          <w:szCs w:val="24"/>
-        </w:rPr>
-      </w:pPr>
-    </w:p>
-    <w:p>
-      <w:pPr>
-        <w:numPr>
-          <w:ilvl w:val="0"/>
-          <w:numId w:val="1"/>
-        </w:numPr>
-        <w:rPr>
-          <w:rFonts w:ascii="Josefin Sans" w:hAnsi="Josefin Sans"/>
-          <w:sz w:val="24"/>
-          <w:szCs w:val="24"/>
-        </w:rPr>
-      </w:pPr>
-      <w:r>
-        <w:rPr>
-          <w:rFonts w:ascii="Josefin Sans" w:hAnsi="Josefin Sans"/>
-          <w:sz w:val="24"/>
-          <w:szCs w:val="24"/>
-        </w:rPr>
-        <w:t>Are you always open to discover new artists?</w:t>
-      </w:r>
-    </w:p>
-    <w:p>
-      <w:pPr>
-        <w:ind w:left="720"/>
-        <w:rPr>
-          <w:rFonts w:ascii="Josefin Sans" w:hAnsi="Josefin Sans"/>
-          <w:sz w:val="24"/>
-          <w:szCs w:val="24"/>
-        </w:rPr>
-      </w:pPr>
-      <w:r>
-        <w:rPr>
-          <w:rFonts w:ascii="Josefin Sans" w:hAnsi="Josefin Sans"/>
-          <w:sz w:val="24"/>
-          <w:szCs w:val="24"/>
-        </w:rPr>
-        <w:t>(What do you enjoy listening to artists you do not know?)</w:t>
-      </w:r>
-    </w:p>
-    <w:p>
-      <w:pPr>
-        <w:ind w:left="720"/>
-        <w:rPr>
-          <w:rFonts w:ascii="Josefin Sans" w:hAnsi="Josefin Sans"/>
-          <w:sz w:val="24"/>
-          <w:szCs w:val="24"/>
-        </w:rPr>
-      </w:pPr>
-    </w:p>
-    <w:p>
-      <w:pPr>
-        <w:ind w:left="720"/>
-        <w:rPr>
-          <w:rFonts w:ascii="Josefin Sans" w:hAnsi="Josefin Sans"/>
-          <w:sz w:val="24"/>
-          <w:szCs w:val="24"/>
-        </w:rPr>
-      </w:pPr>
-      <w:r>
-        <w:rPr>
-          <w:rFonts w:ascii="Josefin Sans" w:hAnsi="Josefin Sans"/>
-          <w:sz w:val="24"/>
-          <w:szCs w:val="24"/>
-        </w:rPr>
-        <w:t>............................................................................................................... ..</w:t>
-      </w:r>
-    </w:p>
-    <w:p>
-      <w:pPr>
-        <w:rPr>
-          <w:rFonts w:ascii="Josefin Sans" w:hAnsi="Josefin Sans"/>
-          <w:sz w:val="24"/>
-          <w:szCs w:val="24"/>
-        </w:rPr>
-      </w:pPr>
-    </w:p>
-    <w:p>
-      <w:pPr>
-        <w:numPr>
-          <w:ilvl w:val="0"/>
-          <w:numId w:val="1"/>
-        </w:numPr>
-        <w:rPr>
-          <w:rFonts w:ascii="Josefin Sans" w:hAnsi="Josefin Sans"/>
-          <w:sz w:val="24"/>
-          <w:szCs w:val="24"/>
-        </w:rPr>
-      </w:pPr>
-      <w:proofErr w:type="gramStart"/>
-      <w:r>
-        <w:rPr>
-          <w:rFonts w:ascii="Josefin Sans" w:hAnsi="Josefin Sans"/>
-          <w:sz w:val="24"/>
-          <w:szCs w:val="24"/>
-        </w:rPr>
-        <w:t>Have  you</w:t>
-      </w:r>
-      <w:proofErr w:type="gramEnd"/>
-      <w:r>
-        <w:rPr>
-          <w:rFonts w:ascii="Josefin Sans" w:hAnsi="Josefin Sans"/>
-          <w:sz w:val="24"/>
-          <w:szCs w:val="24"/>
-        </w:rPr>
-        <w:t xml:space="preserve"> ever use playlists or alike?</w:t>
-      </w:r>
-    </w:p>
-    <w:p>
-      <w:pPr>
-        <w:ind w:left="720"/>
-        <w:rPr>
-          <w:rFonts w:ascii="Josefin Sans" w:hAnsi="Josefin Sans"/>
-          <w:sz w:val="24"/>
-          <w:szCs w:val="24"/>
-        </w:rPr>
-      </w:pPr>
-    </w:p>
-    <w:p>
-      <w:pPr>
-        <w:ind w:left="720"/>
-        <w:rPr>
-          <w:rFonts w:ascii="Josefin Sans" w:hAnsi="Josefin Sans"/>
-          <w:sz w:val="24"/>
-          <w:szCs w:val="24"/>
-        </w:rPr>
-      </w:pPr>
-      <w:r>
-        <w:rPr>
-          <w:rFonts w:ascii="Josefin Sans" w:hAnsi="Josefin Sans"/>
-          <w:sz w:val="24"/>
-          <w:szCs w:val="24"/>
-        </w:rPr>
-        <w:t>............................................................................................................... ..</w:t>
-      </w:r>
-    </w:p>
-    <w:p>
-      <w:pPr>
-        <w:rPr>
-          <w:rFonts w:ascii="Josefin Sans" w:hAnsi="Josefin Sans"/>
-          <w:sz w:val="24"/>
-          <w:szCs w:val="24"/>
-        </w:rPr>
-      </w:pPr>
-    </w:p>
-    <w:p>
-      <w:pPr>
-        <w:numPr>
-          <w:ilvl w:val="0"/>
-          <w:numId w:val="1"/>
-        </w:numPr>
-        <w:rPr>
-          <w:rFonts w:ascii="Josefin Sans" w:hAnsi="Josefin Sans"/>
-          <w:sz w:val="24"/>
-          <w:szCs w:val="24"/>
-        </w:rPr>
-      </w:pPr>
-      <w:r>
-        <w:rPr>
-          <w:rFonts w:ascii="Josefin Sans" w:hAnsi="Josefin Sans"/>
-          <w:sz w:val="24"/>
-          <w:szCs w:val="24"/>
-        </w:rPr>
-        <w:t>How do you combine an artist to a playlist? (On feeling, Genres, dates, ...)</w:t>
-      </w:r>
-    </w:p>
-    <w:p>
-      <w:pPr>
-        <w:ind w:left="720"/>
-        <w:rPr>
-          <w:rFonts w:ascii="Josefin Sans" w:hAnsi="Josefin Sans"/>
-          <w:sz w:val="24"/>
-          <w:szCs w:val="24"/>
-        </w:rPr>
-      </w:pPr>
-    </w:p>
-    <w:p>
-      <w:pPr>
-        <w:ind w:left="720"/>
-        <w:rPr>
-          <w:rFonts w:ascii="Josefin Sans" w:hAnsi="Josefin Sans"/>
-          <w:sz w:val="24"/>
-          <w:szCs w:val="24"/>
-        </w:rPr>
-      </w:pPr>
-      <w:r>
-        <w:rPr>
-          <w:rFonts w:ascii="Josefin Sans" w:hAnsi="Josefin Sans"/>
-          <w:sz w:val="24"/>
-          <w:szCs w:val="24"/>
-        </w:rPr>
-        <w:t>............................................................................................................... ..</w:t>
-      </w:r>
-    </w:p>
-    <w:p>
-      <w:pPr>
-        <w:ind w:left="720"/>
-        <w:rPr>
-          <w:rFonts w:ascii="Josefin Sans" w:hAnsi="Josefin Sans"/>
-          <w:sz w:val="24"/>
-          <w:szCs w:val="24"/>
-        </w:rPr>
-      </w:pPr>
-    </w:p>
-    <w:p>
-      <w:pPr>
-        <w:ind w:left="720"/>
-        <w:rPr>
-          <w:rFonts w:ascii="Josefin Sans" w:hAnsi="Josefin Sans"/>
-          <w:sz w:val="24"/>
-          <w:szCs w:val="24"/>
-        </w:rPr>
-      </w:pPr>
-    </w:p>
-    <w:p>
-      <w:pPr>
-        <w:ind w:left="720"/>
-        <w:rPr>
-          <w:rFonts w:ascii="Josefin Sans" w:hAnsi="Josefin Sans"/>
-          <w:sz w:val="24"/>
-          <w:szCs w:val="24"/>
-        </w:rPr>
-      </w:pPr>
-    </w:p>
-    <w:p>
-      <w:pPr>
-        <w:ind w:left="720"/>
-        <w:rPr>
-          <w:rFonts w:ascii="Josefin Sans" w:hAnsi="Josefin Sans"/>
-          <w:sz w:val="24"/>
-          <w:szCs w:val="24"/>
-        </w:rPr>
-      </w:pPr>
-    </w:p>
-    <w:p>
-      <w:pPr>
-        <w:ind w:left="720"/>
-        <w:rPr>
-          <w:rFonts w:ascii="Josefin Sans" w:hAnsi="Josefin Sans"/>
-          <w:sz w:val="24"/>
-          <w:szCs w:val="24"/>
-        </w:rPr>
-      </w:pPr>
-      <w:r>
-        <w:rPr>
-          <w:rFonts w:ascii="Josefin Sans" w:hAnsi="Josefin Sans"/>
-          <w:sz w:val="24"/>
-          <w:szCs w:val="24"/>
-        </w:rPr>
-        <w:t>(Let the interviewee listens to Aisha)</w:t>
-      </w:r>
-    </w:p>
-    <w:p>
-      <w:pPr>
-        <w:ind w:left="720"/>
-        <w:rPr>
-          <w:rFonts w:ascii="Josefin Sans" w:hAnsi="Josefin Sans"/>
-          <w:sz w:val="24"/>
-          <w:szCs w:val="24"/>
-        </w:rPr>
-      </w:pPr>
-    </w:p>
-    <w:p>
-      <w:pPr>
-        <w:numPr>
-          <w:ilvl w:val="0"/>
-          <w:numId w:val="1"/>
-        </w:numPr>
-        <w:rPr>
-          <w:rFonts w:ascii="Josefin Sans" w:hAnsi="Josefin Sans"/>
-          <w:sz w:val="24"/>
-          <w:szCs w:val="24"/>
-        </w:rPr>
-      </w:pPr>
-      <w:r>
-        <w:rPr>
-          <w:rFonts w:ascii="Josefin Sans" w:hAnsi="Josefin Sans"/>
-          <w:sz w:val="24"/>
-          <w:szCs w:val="24"/>
-        </w:rPr>
-        <w:t>What feelings come to your mind when listening to this song?</w:t>
+        <w:t>Who other artist that you can compare</w:t>
+      </w:r>
+      <w:r>
+        <w:rPr>
+          <w:rFonts w:ascii="Josefin Sans" w:hAnsi="Josefin Sans"/>
+          <w:sz w:val="24"/>
+          <w:szCs w:val="24"/>
+        </w:rPr>
+        <w:t xml:space="preserve"> to your mind when listening to this song?</w:t>
       </w:r>
     </w:p>
     <w:p>
